--- a/Document/Architectural Analysis.docx
+++ b/Document/Architectural Analysis.docx
@@ -13,10 +13,8 @@
       <w:tblGrid>
         <w:gridCol w:w="1134"/>
         <w:gridCol w:w="1701"/>
-        <w:gridCol w:w="1843"/>
-        <w:gridCol w:w="567"/>
-        <w:gridCol w:w="284"/>
-        <w:gridCol w:w="2693"/>
+        <w:gridCol w:w="2410"/>
+        <w:gridCol w:w="2977"/>
         <w:gridCol w:w="1843"/>
         <w:gridCol w:w="1984"/>
       </w:tblGrid>
@@ -65,6 +63,64 @@
         </w:tc>
         <w:tc>
           <w:tcPr>
+            <w:tcW w:w="2410" w:type="dxa"/>
+            <w:shd w:val="clear" w:color="auto" w:fill="00B0F0"/>
+          </w:tcPr>
+          <w:p>
+            <w:pPr>
+              <w:rPr>
+                <w:rFonts w:ascii="Calibri" w:hAnsi="Calibri" w:cs="Calibri"/>
+                <w:color w:val="000000"/>
+              </w:rPr>
+            </w:pPr>
+            <w:r>
+              <w:rPr>
+                <w:rFonts w:ascii="Calibri" w:hAnsi="Calibri" w:cs="Calibri"/>
+                <w:color w:val="000000"/>
+              </w:rPr>
+              <w:t xml:space="preserve">Variability(current </w:t>
+            </w:r>
+            <w:proofErr w:type="spellStart"/>
+            <w:r>
+              <w:rPr>
+                <w:rFonts w:ascii="Calibri" w:hAnsi="Calibri" w:cs="Calibri"/>
+                <w:color w:val="000000"/>
+              </w:rPr>
+              <w:t>flesibility</w:t>
+            </w:r>
+            <w:proofErr w:type="spellEnd"/>
+            <w:r>
+              <w:rPr>
+                <w:rFonts w:ascii="Calibri" w:hAnsi="Calibri" w:cs="Calibri"/>
+                <w:color w:val="000000"/>
+              </w:rPr>
+              <w:t xml:space="preserve"> and future evolution)</w:t>
+            </w:r>
+          </w:p>
+        </w:tc>
+        <w:tc>
+          <w:tcPr>
+            <w:tcW w:w="2977" w:type="dxa"/>
+            <w:shd w:val="clear" w:color="auto" w:fill="00B0F0"/>
+          </w:tcPr>
+          <w:p>
+            <w:pPr>
+              <w:rPr>
+                <w:rFonts w:ascii="Calibri" w:hAnsi="Calibri" w:cs="Calibri"/>
+                <w:color w:val="000000"/>
+              </w:rPr>
+            </w:pPr>
+            <w:r>
+              <w:rPr>
+                <w:rFonts w:ascii="Calibri" w:hAnsi="Calibri" w:cs="Calibri"/>
+                <w:color w:val="000000"/>
+              </w:rPr>
+              <w:t>Impact of factor(and its variability) on stakeholders, architecture and other factors</w:t>
+            </w:r>
+          </w:p>
+        </w:tc>
+        <w:tc>
+          <w:tcPr>
             <w:tcW w:w="1843" w:type="dxa"/>
             <w:shd w:val="clear" w:color="auto" w:fill="00B0F0"/>
           </w:tcPr>
@@ -80,65 +136,6 @@
                 <w:rFonts w:ascii="Calibri" w:hAnsi="Calibri" w:cs="Calibri"/>
                 <w:color w:val="000000"/>
               </w:rPr>
-              <w:t xml:space="preserve">Variability(current </w:t>
-            </w:r>
-            <w:proofErr w:type="spellStart"/>
-            <w:r>
-              <w:rPr>
-                <w:rFonts w:ascii="Calibri" w:hAnsi="Calibri" w:cs="Calibri"/>
-                <w:color w:val="000000"/>
-              </w:rPr>
-              <w:t>flesibility</w:t>
-            </w:r>
-            <w:proofErr w:type="spellEnd"/>
-            <w:r>
-              <w:rPr>
-                <w:rFonts w:ascii="Calibri" w:hAnsi="Calibri" w:cs="Calibri"/>
-                <w:color w:val="000000"/>
-              </w:rPr>
-              <w:t xml:space="preserve"> and future evolution)</w:t>
-            </w:r>
-          </w:p>
-        </w:tc>
-        <w:tc>
-          <w:tcPr>
-            <w:tcW w:w="3544" w:type="dxa"/>
-            <w:gridSpan w:val="3"/>
-            <w:shd w:val="clear" w:color="auto" w:fill="00B0F0"/>
-          </w:tcPr>
-          <w:p>
-            <w:pPr>
-              <w:rPr>
-                <w:rFonts w:ascii="Calibri" w:hAnsi="Calibri" w:cs="Calibri"/>
-                <w:color w:val="000000"/>
-              </w:rPr>
-            </w:pPr>
-            <w:r>
-              <w:rPr>
-                <w:rFonts w:ascii="Calibri" w:hAnsi="Calibri" w:cs="Calibri"/>
-                <w:color w:val="000000"/>
-              </w:rPr>
-              <w:t>Impact of factor(and its variability) on stakeholders, architecture and other factors</w:t>
-            </w:r>
-          </w:p>
-        </w:tc>
-        <w:tc>
-          <w:tcPr>
-            <w:tcW w:w="1843" w:type="dxa"/>
-            <w:shd w:val="clear" w:color="auto" w:fill="00B0F0"/>
-          </w:tcPr>
-          <w:p>
-            <w:pPr>
-              <w:rPr>
-                <w:rFonts w:ascii="Calibri" w:hAnsi="Calibri" w:cs="Calibri"/>
-                <w:color w:val="000000"/>
-              </w:rPr>
-            </w:pPr>
-            <w:r>
-              <w:rPr>
-                <w:rFonts w:ascii="Calibri" w:hAnsi="Calibri" w:cs="Calibri"/>
-                <w:color w:val="000000"/>
-              </w:rPr>
               <w:t>Priority for Success</w:t>
             </w:r>
           </w:p>
@@ -169,7 +166,7 @@
         <w:tc>
           <w:tcPr>
             <w:tcW w:w="12049" w:type="dxa"/>
-            <w:gridSpan w:val="8"/>
+            <w:gridSpan w:val="6"/>
           </w:tcPr>
           <w:p>
             <w:r>
@@ -192,14 +189,12 @@
           <w:p>
             <w:pPr>
               <w:rPr>
-                <w:b/>
                 <w:sz w:val="20"/>
                 <w:szCs w:val="20"/>
               </w:rPr>
             </w:pPr>
             <w:r>
               <w:rPr>
-                <w:b/>
                 <w:sz w:val="20"/>
                 <w:szCs w:val="20"/>
               </w:rPr>
@@ -220,7 +215,6 @@
         <w:tc>
           <w:tcPr>
             <w:tcW w:w="2410" w:type="dxa"/>
-            <w:gridSpan w:val="2"/>
           </w:tcPr>
           <w:p>
             <w:r>
@@ -267,7 +261,6 @@
         <w:tc>
           <w:tcPr>
             <w:tcW w:w="2977" w:type="dxa"/>
-            <w:gridSpan w:val="2"/>
           </w:tcPr>
           <w:p>
             <w:r>
@@ -337,7 +330,6 @@
         <w:tc>
           <w:tcPr>
             <w:tcW w:w="2410" w:type="dxa"/>
-            <w:gridSpan w:val="2"/>
           </w:tcPr>
           <w:p>
             <w:r>
@@ -388,7 +380,6 @@
         <w:tc>
           <w:tcPr>
             <w:tcW w:w="2977" w:type="dxa"/>
-            <w:gridSpan w:val="2"/>
           </w:tcPr>
           <w:p>
             <w:r>
@@ -455,7 +446,6 @@
         <w:tc>
           <w:tcPr>
             <w:tcW w:w="2410" w:type="dxa"/>
-            <w:gridSpan w:val="2"/>
           </w:tcPr>
           <w:p>
             <w:r>
@@ -514,7 +504,6 @@
         <w:tc>
           <w:tcPr>
             <w:tcW w:w="2977" w:type="dxa"/>
-            <w:gridSpan w:val="2"/>
           </w:tcPr>
           <w:p>
             <w:r>
@@ -547,7 +536,7 @@
         <w:tc>
           <w:tcPr>
             <w:tcW w:w="12049" w:type="dxa"/>
-            <w:gridSpan w:val="8"/>
+            <w:gridSpan w:val="6"/>
           </w:tcPr>
           <w:p>
             <w:r>
@@ -585,61 +574,59 @@
         </w:tc>
         <w:tc>
           <w:tcPr>
-            <w:tcW w:w="2694" w:type="dxa"/>
-            <w:gridSpan w:val="3"/>
-          </w:tcPr>
-          <w:p>
-            <w:r>
-              <w:t>Current:</w:t>
-            </w:r>
-            <w:r>
+            <w:tcW w:w="2410" w:type="dxa"/>
+          </w:tcPr>
+          <w:p>
+            <w:r>
+              <w:t xml:space="preserve">Current: </w:t>
+            </w:r>
+            <w:r>
+              <w:t>Ajax</w:t>
+            </w:r>
+          </w:p>
+          <w:p>
+            <w:r>
+              <w:rPr>
+                <w:rFonts w:ascii="Calibri" w:hAnsi="Calibri" w:cs="Calibri"/>
+                <w:color w:val="000000"/>
+              </w:rPr>
+              <w:t>F</w:t>
+            </w:r>
+            <w:r>
+              <w:rPr>
+                <w:rFonts w:ascii="Calibri" w:hAnsi="Calibri" w:cs="Calibri"/>
+                <w:color w:val="000000"/>
+              </w:rPr>
+              <w:t>uture evolution</w:t>
+            </w:r>
+            <w:r>
+              <w:rPr>
+                <w:rFonts w:ascii="Calibri" w:hAnsi="Calibri" w:cs="Calibri"/>
+                <w:color w:val="000000"/>
+              </w:rPr>
+              <w:t>:</w:t>
+            </w:r>
+            <w:r>
+              <w:rPr>
+                <w:rFonts w:ascii="Calibri" w:hAnsi="Calibri" w:cs="Calibri"/>
+                <w:color w:val="000000"/>
+              </w:rPr>
               <w:t xml:space="preserve"> </w:t>
             </w:r>
             <w:r>
-              <w:t>Ajax</w:t>
-            </w:r>
-          </w:p>
-          <w:p>
-            <w:r>
-              <w:rPr>
-                <w:rFonts w:ascii="Calibri" w:hAnsi="Calibri" w:cs="Calibri"/>
-                <w:color w:val="000000"/>
-              </w:rPr>
-              <w:t>F</w:t>
-            </w:r>
-            <w:r>
-              <w:rPr>
-                <w:rFonts w:ascii="Calibri" w:hAnsi="Calibri" w:cs="Calibri"/>
-                <w:color w:val="000000"/>
-              </w:rPr>
-              <w:t>uture evolution</w:t>
-            </w:r>
-            <w:r>
-              <w:rPr>
-                <w:rFonts w:ascii="Calibri" w:hAnsi="Calibri" w:cs="Calibri"/>
-                <w:color w:val="000000"/>
-              </w:rPr>
-              <w:t>:</w:t>
-            </w:r>
-            <w:r>
-              <w:rPr>
-                <w:rFonts w:ascii="Calibri" w:hAnsi="Calibri" w:cs="Calibri"/>
-                <w:color w:val="000000"/>
-              </w:rPr>
-              <w:t xml:space="preserve"> </w:t>
-            </w:r>
-            <w:r>
               <w:rPr>
                 <w:rFonts w:ascii="Calibri" w:hAnsi="Calibri" w:cs="Calibri"/>
                 <w:color w:val="000000"/>
               </w:rPr>
               <w:t>some better technical.</w:t>
             </w:r>
-          </w:p>
-        </w:tc>
-        <w:tc>
-          <w:tcPr>
-            <w:tcW w:w="2693" w:type="dxa"/>
+            <w:bookmarkStart w:id="0" w:name="_GoBack"/>
+            <w:bookmarkEnd w:id="0"/>
+          </w:p>
+        </w:tc>
+        <w:tc>
+          <w:tcPr>
+            <w:tcW w:w="2977" w:type="dxa"/>
           </w:tcPr>
           <w:p>
             <w:r>
@@ -697,15 +684,11 @@
         </w:tc>
         <w:tc>
           <w:tcPr>
-            <w:tcW w:w="2694" w:type="dxa"/>
-            <w:gridSpan w:val="3"/>
-          </w:tcPr>
-          <w:p>
-            <w:r>
-              <w:t xml:space="preserve">Current: </w:t>
-            </w:r>
-            <w:r>
-              <w:t xml:space="preserve">some framework like </w:t>
+            <w:tcW w:w="2410" w:type="dxa"/>
+          </w:tcPr>
+          <w:p>
+            <w:r>
+              <w:t xml:space="preserve">Current: some framework like </w:t>
             </w:r>
             <w:proofErr w:type="spellStart"/>
             <w:r>
@@ -739,20 +722,13 @@
                 <w:rFonts w:ascii="Calibri" w:hAnsi="Calibri" w:cs="Calibri"/>
                 <w:color w:val="000000"/>
               </w:rPr>
-              <w:t xml:space="preserve">: </w:t>
-            </w:r>
-            <w:r>
-              <w:rPr>
-                <w:rFonts w:ascii="Calibri" w:hAnsi="Calibri" w:cs="Calibri"/>
-                <w:color w:val="000000"/>
-              </w:rPr>
-              <w:t>browsers will all support the same features</w:t>
-            </w:r>
-          </w:p>
-        </w:tc>
-        <w:tc>
-          <w:tcPr>
-            <w:tcW w:w="2693" w:type="dxa"/>
+              <w:t>: browsers will all support the same features</w:t>
+            </w:r>
+          </w:p>
+        </w:tc>
+        <w:tc>
+          <w:tcPr>
+            <w:tcW w:w="2977" w:type="dxa"/>
           </w:tcPr>
           <w:p>
             <w:r>
@@ -791,18 +767,14 @@
         <w:tc>
           <w:tcPr>
             <w:tcW w:w="12049" w:type="dxa"/>
-            <w:gridSpan w:val="8"/>
-          </w:tcPr>
-          <w:p>
-            <w:r>
-              <w:lastRenderedPageBreak/>
+            <w:gridSpan w:val="6"/>
+          </w:tcPr>
+          <w:p>
+            <w:r>
               <w:t>Others</w:t>
             </w:r>
             <w:r>
-              <w:t xml:space="preserve"> : </w:t>
-            </w:r>
-            <w:r>
-              <w:t>Laws</w:t>
+              <w:t xml:space="preserve"> : Laws</w:t>
             </w:r>
           </w:p>
         </w:tc>
@@ -824,17 +796,21 @@
           </w:tcPr>
           <w:p>
             <w:r>
-              <w:t>When administrators vote if the activity is allowed, they should obey laws.</w:t>
-            </w:r>
-          </w:p>
-        </w:tc>
-        <w:tc>
-          <w:tcPr>
-            <w:tcW w:w="2694" w:type="dxa"/>
-            <w:gridSpan w:val="3"/>
-          </w:tcPr>
-          <w:p>
-            <w:r>
+              <w:t xml:space="preserve">When administrators vote if the </w:t>
+            </w:r>
+            <w:r>
+              <w:lastRenderedPageBreak/>
+              <w:t>activity is allowed, they should obey laws.</w:t>
+            </w:r>
+          </w:p>
+        </w:tc>
+        <w:tc>
+          <w:tcPr>
+            <w:tcW w:w="2410" w:type="dxa"/>
+          </w:tcPr>
+          <w:p>
+            <w:r>
+              <w:lastRenderedPageBreak/>
               <w:t xml:space="preserve">Current: </w:t>
             </w:r>
             <w:r>
@@ -870,7 +846,7 @@
         </w:tc>
         <w:tc>
           <w:tcPr>
-            <w:tcW w:w="2693" w:type="dxa"/>
+            <w:tcW w:w="2977" w:type="dxa"/>
           </w:tcPr>
           <w:p>
             <w:r>
@@ -901,10 +877,7 @@
       </w:tr>
     </w:tbl>
     <w:p/>
-    <w:p>
-      <w:bookmarkStart w:id="0" w:name="_GoBack"/>
-      <w:bookmarkEnd w:id="0"/>
-    </w:p>
+    <w:p/>
     <w:sectPr>
       <w:pgSz w:w="12240" w:h="15840"/>
       <w:pgMar w:top="1440" w:right="1800" w:bottom="1440" w:left="1800" w:header="708" w:footer="708" w:gutter="0"/>
@@ -913,6 +886,56 @@
     </w:sectPr>
   </w:body>
 </w:document>
+</file>
+
+<file path=word/endnotes.xml><?xml version="1.0" encoding="utf-8"?>
+<w:endnotes xmlns:wpc="http://schemas.microsoft.com/office/word/2010/wordprocessingCanvas" xmlns:mc="http://schemas.openxmlformats.org/markup-compatibility/2006" xmlns:o="urn:schemas-microsoft-com:office:office" xmlns:r="http://schemas.openxmlformats.org/officeDocument/2006/relationships" xmlns:m="http://schemas.openxmlformats.org/officeDocument/2006/math" xmlns:v="urn:schemas-microsoft-com:vml" xmlns:wp14="http://schemas.microsoft.com/office/word/2010/wordprocessingDrawing" xmlns:wp="http://schemas.openxmlformats.org/drawingml/2006/wordprocessingDrawing" xmlns:w10="urn:schemas-microsoft-com:office:word" xmlns:w="http://schemas.openxmlformats.org/wordprocessingml/2006/main" xmlns:w14="http://schemas.microsoft.com/office/word/2010/wordml" xmlns:wpg="http://schemas.microsoft.com/office/word/2010/wordprocessingGroup" xmlns:wpi="http://schemas.microsoft.com/office/word/2010/wordprocessingInk" xmlns:wne="http://schemas.microsoft.com/office/word/2006/wordml" xmlns:wps="http://schemas.microsoft.com/office/word/2010/wordprocessingShape" mc:Ignorable="w14 wp14">
+  <w:endnote w:type="separator" w:id="-1">
+    <w:p>
+      <w:pPr>
+        <w:spacing w:after="0" w:line="240" w:lineRule="auto"/>
+      </w:pPr>
+      <w:r>
+        <w:separator/>
+      </w:r>
+    </w:p>
+  </w:endnote>
+  <w:endnote w:type="continuationSeparator" w:id="0">
+    <w:p>
+      <w:pPr>
+        <w:spacing w:after="0" w:line="240" w:lineRule="auto"/>
+      </w:pPr>
+      <w:r>
+        <w:continuationSeparator/>
+      </w:r>
+    </w:p>
+  </w:endnote>
+</w:endnotes>
+</file>
+
+<file path=word/footnotes.xml><?xml version="1.0" encoding="utf-8"?>
+<w:footnotes xmlns:wpc="http://schemas.microsoft.com/office/word/2010/wordprocessingCanvas" xmlns:mc="http://schemas.openxmlformats.org/markup-compatibility/2006" xmlns:o="urn:schemas-microsoft-com:office:office" xmlns:r="http://schemas.openxmlformats.org/officeDocument/2006/relationships" xmlns:m="http://schemas.openxmlformats.org/officeDocument/2006/math" xmlns:v="urn:schemas-microsoft-com:vml" xmlns:wp14="http://schemas.microsoft.com/office/word/2010/wordprocessingDrawing" xmlns:wp="http://schemas.openxmlformats.org/drawingml/2006/wordprocessingDrawing" xmlns:w10="urn:schemas-microsoft-com:office:word" xmlns:w="http://schemas.openxmlformats.org/wordprocessingml/2006/main" xmlns:w14="http://schemas.microsoft.com/office/word/2010/wordml" xmlns:wpg="http://schemas.microsoft.com/office/word/2010/wordprocessingGroup" xmlns:wpi="http://schemas.microsoft.com/office/word/2010/wordprocessingInk" xmlns:wne="http://schemas.microsoft.com/office/word/2006/wordml" xmlns:wps="http://schemas.microsoft.com/office/word/2010/wordprocessingShape" mc:Ignorable="w14 wp14">
+  <w:footnote w:type="separator" w:id="-1">
+    <w:p>
+      <w:pPr>
+        <w:spacing w:after="0" w:line="240" w:lineRule="auto"/>
+      </w:pPr>
+      <w:r>
+        <w:separator/>
+      </w:r>
+    </w:p>
+  </w:footnote>
+  <w:footnote w:type="continuationSeparator" w:id="0">
+    <w:p>
+      <w:pPr>
+        <w:spacing w:after="0" w:line="240" w:lineRule="auto"/>
+      </w:pPr>
+      <w:r>
+        <w:continuationSeparator/>
+      </w:r>
+    </w:p>
+  </w:footnote>
+</w:footnotes>
 </file>
 
 <file path=word/styles.xml><?xml version="1.0" encoding="utf-8"?>
@@ -1078,6 +1101,7 @@
   <w:style w:type="character" w:default="1" w:styleId="a0">
     <w:name w:val="Default Paragraph Font"/>
     <w:uiPriority w:val="1"/>
+    <w:semiHidden/>
     <w:unhideWhenUsed/>
   </w:style>
   <w:style w:type="table" w:default="1" w:styleId="a1">
@@ -1126,6 +1150,50 @@
         <w:right w:w="108" w:type="dxa"/>
       </w:tblCellMar>
     </w:tblPr>
+  </w:style>
+  <w:style w:type="paragraph" w:styleId="a4">
+    <w:name w:val="header"/>
+    <w:basedOn w:val="a"/>
+    <w:link w:val="Char"/>
+    <w:uiPriority w:val="99"/>
+    <w:unhideWhenUsed/>
+    <w:rsid w:val="005A2044"/>
+    <w:pPr>
+      <w:tabs>
+        <w:tab w:val="center" w:pos="4320"/>
+        <w:tab w:val="right" w:pos="8640"/>
+      </w:tabs>
+      <w:spacing w:after="0" w:line="240" w:lineRule="auto"/>
+    </w:pPr>
+  </w:style>
+  <w:style w:type="character" w:customStyle="1" w:styleId="Char">
+    <w:name w:val="页眉 Char"/>
+    <w:basedOn w:val="a0"/>
+    <w:link w:val="a4"/>
+    <w:uiPriority w:val="99"/>
+    <w:rsid w:val="005A2044"/>
+  </w:style>
+  <w:style w:type="paragraph" w:styleId="a5">
+    <w:name w:val="footer"/>
+    <w:basedOn w:val="a"/>
+    <w:link w:val="Char0"/>
+    <w:uiPriority w:val="99"/>
+    <w:unhideWhenUsed/>
+    <w:rsid w:val="005A2044"/>
+    <w:pPr>
+      <w:tabs>
+        <w:tab w:val="center" w:pos="4320"/>
+        <w:tab w:val="right" w:pos="8640"/>
+      </w:tabs>
+      <w:spacing w:after="0" w:line="240" w:lineRule="auto"/>
+    </w:pPr>
+  </w:style>
+  <w:style w:type="character" w:customStyle="1" w:styleId="Char0">
+    <w:name w:val="页脚 Char"/>
+    <w:basedOn w:val="a0"/>
+    <w:link w:val="a5"/>
+    <w:uiPriority w:val="99"/>
+    <w:rsid w:val="005A2044"/>
   </w:style>
 </w:styles>
 </file>
@@ -1293,6 +1361,7 @@
   <w:style w:type="character" w:default="1" w:styleId="a0">
     <w:name w:val="Default Paragraph Font"/>
     <w:uiPriority w:val="1"/>
+    <w:semiHidden/>
     <w:unhideWhenUsed/>
   </w:style>
   <w:style w:type="table" w:default="1" w:styleId="a1">
@@ -1341,6 +1410,50 @@
         <w:right w:w="108" w:type="dxa"/>
       </w:tblCellMar>
     </w:tblPr>
+  </w:style>
+  <w:style w:type="paragraph" w:styleId="a4">
+    <w:name w:val="header"/>
+    <w:basedOn w:val="a"/>
+    <w:link w:val="Char"/>
+    <w:uiPriority w:val="99"/>
+    <w:unhideWhenUsed/>
+    <w:rsid w:val="005A2044"/>
+    <w:pPr>
+      <w:tabs>
+        <w:tab w:val="center" w:pos="4320"/>
+        <w:tab w:val="right" w:pos="8640"/>
+      </w:tabs>
+      <w:spacing w:after="0" w:line="240" w:lineRule="auto"/>
+    </w:pPr>
+  </w:style>
+  <w:style w:type="character" w:customStyle="1" w:styleId="Char">
+    <w:name w:val="页眉 Char"/>
+    <w:basedOn w:val="a0"/>
+    <w:link w:val="a4"/>
+    <w:uiPriority w:val="99"/>
+    <w:rsid w:val="005A2044"/>
+  </w:style>
+  <w:style w:type="paragraph" w:styleId="a5">
+    <w:name w:val="footer"/>
+    <w:basedOn w:val="a"/>
+    <w:link w:val="Char0"/>
+    <w:uiPriority w:val="99"/>
+    <w:unhideWhenUsed/>
+    <w:rsid w:val="005A2044"/>
+    <w:pPr>
+      <w:tabs>
+        <w:tab w:val="center" w:pos="4320"/>
+        <w:tab w:val="right" w:pos="8640"/>
+      </w:tabs>
+      <w:spacing w:after="0" w:line="240" w:lineRule="auto"/>
+    </w:pPr>
+  </w:style>
+  <w:style w:type="character" w:customStyle="1" w:styleId="Char0">
+    <w:name w:val="页脚 Char"/>
+    <w:basedOn w:val="a0"/>
+    <w:link w:val="a5"/>
+    <w:uiPriority w:val="99"/>
+    <w:rsid w:val="005A2044"/>
   </w:style>
 </w:styles>
 </file>
@@ -1635,7 +1748,7 @@
 </file>
 
 <file path=customXml/itemProps1.xml><?xml version="1.0" encoding="utf-8"?>
-<ds:datastoreItem xmlns:ds="http://schemas.openxmlformats.org/officeDocument/2006/customXml" ds:itemID="{38655662-105E-42CF-AFFA-8FCA3F40B0BA}">
+<ds:datastoreItem xmlns:ds="http://schemas.openxmlformats.org/officeDocument/2006/customXml" ds:itemID="{311CC98C-1CBA-4238-907B-E0C303DFD13D}">
   <ds:schemaRefs>
     <ds:schemaRef ds:uri="http://schemas.openxmlformats.org/officeDocument/2006/bibliography"/>
   </ds:schemaRefs>
